--- a/abstact.docx
+++ b/abstact.docx
@@ -1,6 +1,6 @@
 
 <file path=word/document.xml><?xml version="1.0" encoding="utf-8"?>
-<w:document xmlns:wpc="http://schemas.microsoft.com/office/word/2010/wordprocessingCanvas" xmlns:mo="http://schemas.microsoft.com/office/mac/office/2008/main" xmlns:mc="http://schemas.openxmlformats.org/markup-compatibility/2006" xmlns:mv="urn:schemas-microsoft-com:mac:vml" xmlns:o="urn:schemas-microsoft-com:office:office" xmlns:r="http://schemas.openxmlformats.org/officeDocument/2006/relationships" xmlns:m="http://schemas.openxmlformats.org/officeDocument/2006/math" xmlns:v="urn:schemas-microsoft-com:vml" xmlns:wp14="http://schemas.microsoft.com/office/word/2010/wordprocessingDrawing" xmlns:wp="http://schemas.openxmlformats.org/drawingml/2006/wordprocessingDrawing" xmlns:w10="urn:schemas-microsoft-com:office:word" xmlns:w="http://schemas.openxmlformats.org/wordprocessingml/2006/main" xmlns:w14="http://schemas.microsoft.com/office/word/2010/wordml" xmlns:wpg="http://schemas.microsoft.com/office/word/2010/wordprocessingGroup" xmlns:wpi="http://schemas.microsoft.com/office/word/2010/wordprocessingInk" xmlns:wne="http://schemas.microsoft.com/office/word/2006/wordml" xmlns:wps="http://schemas.microsoft.com/office/word/2010/wordprocessingShape" mc:Ignorable="w14 wp14">
+<w:document xmlns:wpc="http://schemas.microsoft.com/office/word/2010/wordprocessingCanvas" xmlns:mc="http://schemas.openxmlformats.org/markup-compatibility/2006" xmlns:o="urn:schemas-microsoft-com:office:office" xmlns:r="http://schemas.openxmlformats.org/officeDocument/2006/relationships" xmlns:m="http://schemas.openxmlformats.org/officeDocument/2006/math" xmlns:v="urn:schemas-microsoft-com:vml" xmlns:wp14="http://schemas.microsoft.com/office/word/2010/wordprocessingDrawing" xmlns:wp="http://schemas.openxmlformats.org/drawingml/2006/wordprocessingDrawing" xmlns:w10="urn:schemas-microsoft-com:office:word" xmlns:w="http://schemas.openxmlformats.org/wordprocessingml/2006/main" xmlns:w14="http://schemas.microsoft.com/office/word/2010/wordml" xmlns:wpg="http://schemas.microsoft.com/office/word/2010/wordprocessingGroup" xmlns:wpi="http://schemas.microsoft.com/office/word/2010/wordprocessingInk" xmlns:wne="http://schemas.microsoft.com/office/word/2006/wordml" xmlns:wps="http://schemas.microsoft.com/office/word/2010/wordprocessingShape" mc:Ignorable="w14 wp14">
   <w:body>
     <w:p>
       <w:pPr>
@@ -17,7 +17,7 @@
           <w:sz w:val="36"/>
           <w:szCs w:val="36"/>
         </w:rPr>
-        <w:t>A visual analytics system for team sports</w:t>
+        <w:t>Word cloud visualization of Evaluation Structures</w:t>
       </w:r>
     </w:p>
     <w:p>
@@ -39,27 +39,7 @@
           <w:sz w:val="34"/>
           <w:szCs w:val="34"/>
         </w:rPr>
-        <w:t>Imai</w:t>
-      </w:r>
-      <w:r>
-        <w:rPr>
-          <w:rFonts w:ascii="Century" w:hAnsi="Century" w:hint="eastAsia"/>
-          <w:b/>
-          <w:kern w:val="28"/>
-          <w:sz w:val="34"/>
-          <w:szCs w:val="34"/>
-        </w:rPr>
-        <w:t xml:space="preserve"> </w:t>
-      </w:r>
-      <w:r>
-        <w:rPr>
-          <w:rFonts w:ascii="Century" w:hAnsi="Century"/>
-          <w:b/>
-          <w:kern w:val="28"/>
-          <w:sz w:val="34"/>
-          <w:szCs w:val="34"/>
-        </w:rPr>
-        <w:t>Shinsuke</w:t>
+        <w:t>Keita Ozawa</w:t>
       </w:r>
     </w:p>
     <w:p>
@@ -102,265 +82,7 @@
         <w:rPr>
           <w:rFonts w:ascii="Century" w:eastAsia="CMR12" w:hAnsi="Century" w:cs="CMR12"/>
         </w:rPr>
-        <w:t xml:space="preserve">In recent research, visualization systems are well used in field sports. </w:t>
-      </w:r>
-      <w:r>
-        <w:rPr>
-          <w:rFonts w:ascii="Century" w:eastAsia="CMR12" w:hAnsi="Century" w:cs="CMR12"/>
-        </w:rPr>
-        <w:t>Those</w:t>
-      </w:r>
-      <w:r>
-        <w:rPr>
-          <w:rFonts w:ascii="Century" w:eastAsia="CMR12" w:hAnsi="Century" w:cs="CMR12"/>
-        </w:rPr>
-        <w:t xml:space="preserve"> systems help coaches and managers to make decisions about plans concerned with game strategies and tactics.</w:t>
-      </w:r>
-    </w:p>
-    <w:p>
-      <w:pPr>
-        <w:autoSpaceDE w:val="0"/>
-        <w:autoSpaceDN w:val="0"/>
-        <w:adjustRightInd w:val="0"/>
-        <w:rPr>
-          <w:rFonts w:ascii="Century" w:eastAsia="CMR12" w:hAnsi="Century" w:cs="CMR12"/>
-        </w:rPr>
-      </w:pPr>
-      <w:r>
-        <w:rPr>
-          <w:rFonts w:ascii="Century" w:eastAsia="CMR12" w:hAnsi="Century" w:cs="CMR12"/>
-        </w:rPr>
-        <w:t>However, when it comes to use these systems by players, there comes a problem.</w:t>
-      </w:r>
-      <w:r>
-        <w:rPr>
-          <w:rFonts w:ascii="Century" w:eastAsia="CMR12" w:hAnsi="Century" w:cs="CMR12"/>
-        </w:rPr>
-        <w:t xml:space="preserve"> </w:t>
-      </w:r>
-      <w:r>
-        <w:rPr>
-          <w:rFonts w:ascii="Century" w:eastAsia="CMR12" w:hAnsi="Century" w:cs="CMR12"/>
-        </w:rPr>
-        <w:t>The players often discuss their performance, strategies and tactics with each other.</w:t>
-      </w:r>
-      <w:r>
-        <w:rPr>
-          <w:rFonts w:ascii="Century" w:eastAsia="CMR12" w:hAnsi="Century" w:cs="CMR12"/>
-        </w:rPr>
-        <w:t xml:space="preserve"> </w:t>
-      </w:r>
-      <w:r>
-        <w:rPr>
-          <w:rFonts w:ascii="Century" w:eastAsia="CMR12" w:hAnsi="Century" w:cs="CMR12"/>
-        </w:rPr>
-        <w:t>They also analyze their games to find out why they lose and whether their tactics were effective with experience.</w:t>
-      </w:r>
-      <w:r>
-        <w:rPr>
-          <w:rFonts w:ascii="Century" w:eastAsia="CMR12" w:hAnsi="Century" w:cs="CMR12"/>
-        </w:rPr>
-        <w:t xml:space="preserve"> </w:t>
-      </w:r>
-    </w:p>
-    <w:p>
-      <w:pPr>
-        <w:autoSpaceDE w:val="0"/>
-        <w:autoSpaceDN w:val="0"/>
-        <w:adjustRightInd w:val="0"/>
-        <w:rPr>
-          <w:rFonts w:ascii="Century" w:eastAsia="CMR12" w:hAnsi="Century" w:cs="CMR12"/>
-        </w:rPr>
-      </w:pPr>
-      <w:r>
-        <w:rPr>
-          <w:rFonts w:ascii="Century" w:eastAsia="CMR12" w:hAnsi="Century" w:cs="CMR12"/>
-        </w:rPr>
-        <w:t>In this research, we focus on lacrosse since the first author plays lacrosse and strongly motivated by the development in this system.</w:t>
-      </w:r>
-      <w:r>
-        <w:rPr>
-          <w:rFonts w:ascii="Century" w:eastAsia="CMR12" w:hAnsi="Century" w:cs="CMR12"/>
-        </w:rPr>
-        <w:t xml:space="preserve"> </w:t>
-      </w:r>
-      <w:r>
-        <w:rPr>
-          <w:rFonts w:ascii="Century" w:eastAsia="CMR12" w:hAnsi="Century" w:cs="CMR12"/>
-        </w:rPr>
-        <w:t>It is a challenging work because lacrosse strategies and tactics are complicated compared with sports on which previous systems have focused.</w:t>
-      </w:r>
-      <w:r>
-        <w:rPr>
-          <w:rFonts w:ascii="Century" w:eastAsia="CMR12" w:hAnsi="Century" w:cs="CMR12"/>
-        </w:rPr>
-        <w:t xml:space="preserve"> </w:t>
-      </w:r>
-      <w:r>
-        <w:rPr>
-          <w:rFonts w:ascii="Century" w:eastAsia="CMR12" w:hAnsi="Century" w:cs="CMR12"/>
-        </w:rPr>
-        <w:t>In this paper, we present Lacrosse Vis</w:t>
-      </w:r>
-      <w:r>
-        <w:rPr>
-          <w:rFonts w:ascii="Century" w:eastAsia="CMR12" w:hAnsi="Century" w:cs="CMR12"/>
-        </w:rPr>
-        <w:t xml:space="preserve"> </w:t>
-      </w:r>
-      <w:r>
-        <w:rPr>
-          <w:rFonts w:ascii="Century" w:eastAsia="CMR12" w:hAnsi="Century" w:cs="CMR12"/>
-        </w:rPr>
-        <w:t>to visualize lacrosse games especially intended to be used by players.</w:t>
-      </w:r>
-      <w:r>
-        <w:rPr>
-          <w:rFonts w:ascii="Century" w:eastAsia="CMR12" w:hAnsi="Century" w:cs="CMR12"/>
-        </w:rPr>
-        <w:t xml:space="preserve"> </w:t>
-      </w:r>
-      <w:r>
-        <w:rPr>
-          <w:rFonts w:ascii="Century" w:eastAsia="CMR12" w:hAnsi="Century" w:cs="CMR12"/>
-        </w:rPr>
-        <w:t>Lacrosse Vis is composed of several panels shown in main system screen. A panel represents each move. This system helps players to analyze games easily, interactively and intuitively. The main characteristics of this system are as follows: </w:t>
-      </w:r>
-      <w:r>
-        <w:rPr>
-          <w:rFonts w:ascii="Century" w:eastAsia="CMR12" w:hAnsi="Century" w:cs="CMR12"/>
-        </w:rPr>
-        <w:t>1,</w:t>
-      </w:r>
-      <w:proofErr w:type="gramStart"/>
-      <w:r>
-        <w:rPr>
-          <w:rFonts w:ascii="Century" w:eastAsia="CMR12" w:hAnsi="Century" w:cs="CMR12"/>
-        </w:rPr>
-        <w:t>The</w:t>
-      </w:r>
-      <w:proofErr w:type="gramEnd"/>
-      <w:r>
-        <w:rPr>
-          <w:rFonts w:ascii="Century" w:eastAsia="CMR12" w:hAnsi="Century" w:cs="CMR12"/>
-        </w:rPr>
-        <w:t xml:space="preserve"> system requirements have been specified by interviewing lacrosse players.</w:t>
-      </w:r>
-      <w:r>
-        <w:rPr>
-          <w:rFonts w:ascii="Century" w:eastAsia="CMR12" w:hAnsi="Century" w:cs="CMR12"/>
-        </w:rPr>
-        <w:t xml:space="preserve"> 2,</w:t>
-      </w:r>
-      <w:proofErr w:type="gramStart"/>
-      <w:r>
-        <w:rPr>
-          <w:rFonts w:ascii="Century" w:eastAsia="CMR12" w:hAnsi="Century" w:cs="CMR12"/>
-        </w:rPr>
-        <w:t>The</w:t>
-      </w:r>
-      <w:proofErr w:type="gramEnd"/>
-      <w:r>
-        <w:rPr>
-          <w:rFonts w:ascii="Century" w:eastAsia="CMR12" w:hAnsi="Century" w:cs="CMR12"/>
-        </w:rPr>
-        <w:t xml:space="preserve"> system provides with an interactive user interface to explore the game data</w:t>
-      </w:r>
-      <w:r>
-        <w:rPr>
-          <w:rFonts w:ascii="Century" w:eastAsia="CMR12" w:hAnsi="Century" w:cs="CMR12"/>
-        </w:rPr>
-        <w:t>. 3,</w:t>
-      </w:r>
-      <w:proofErr w:type="gramStart"/>
-      <w:r>
-        <w:rPr>
-          <w:rFonts w:ascii="Century" w:eastAsia="CMR12" w:hAnsi="Century" w:cs="CMR12"/>
-        </w:rPr>
-        <w:t>The</w:t>
-      </w:r>
-      <w:proofErr w:type="gramEnd"/>
-      <w:r>
-        <w:rPr>
-          <w:rFonts w:ascii="Century" w:eastAsia="CMR12" w:hAnsi="Century" w:cs="CMR12"/>
-        </w:rPr>
-        <w:t xml:space="preserve"> system helps players to find a good or bad point by arranged and colored panels.</w:t>
-      </w:r>
-    </w:p>
-    <w:p>
-      <w:pPr>
-        <w:autoSpaceDE w:val="0"/>
-        <w:autoSpaceDN w:val="0"/>
-        <w:adjustRightInd w:val="0"/>
-        <w:rPr>
-          <w:rFonts w:ascii="Century" w:eastAsia="CMR12" w:hAnsi="Century" w:cs="CMR12"/>
-        </w:rPr>
-      </w:pPr>
-      <w:r>
-        <w:rPr>
-          <w:rFonts w:ascii="Century" w:eastAsia="CMR12" w:hAnsi="Century" w:cs="CMR12"/>
-          <w:lang w:val="en-GB"/>
-        </w:rPr>
-        <w:t xml:space="preserve">We presented </w:t>
-      </w:r>
-      <w:r>
-        <w:rPr>
-          <w:rFonts w:ascii="Century" w:eastAsia="CMR12" w:hAnsi="Century" w:cs="CMR12"/>
-          <w:lang w:val="en-GB"/>
-        </w:rPr>
-        <w:t xml:space="preserve">Lacrosse </w:t>
-      </w:r>
-      <w:r>
-        <w:rPr>
-          <w:rFonts w:ascii="Century" w:eastAsia="CMR12" w:hAnsi="Century" w:cs="CMR12"/>
-          <w:lang w:val="en-GB"/>
-        </w:rPr>
-        <w:t>Vis to some lacrosse players in Kyoto University, and tested this system</w:t>
-      </w:r>
-      <w:r>
-        <w:rPr>
-          <w:rFonts w:ascii="Century" w:eastAsia="CMR12" w:hAnsi="Century" w:cs="CMR12"/>
-        </w:rPr>
-        <w:t>.</w:t>
-      </w:r>
-    </w:p>
-    <w:p>
-      <w:pPr>
-        <w:autoSpaceDE w:val="0"/>
-        <w:autoSpaceDN w:val="0"/>
-        <w:adjustRightInd w:val="0"/>
-        <w:rPr>
-          <w:rFonts w:ascii="Century" w:eastAsia="CMR12" w:hAnsi="Century" w:cs="CMR12"/>
-        </w:rPr>
-      </w:pPr>
-      <w:r>
-        <w:rPr>
-          <w:rFonts w:ascii="Century" w:eastAsia="CMR12" w:hAnsi="Century" w:cs="CMR12"/>
-          <w:lang w:val="en-GB"/>
-        </w:rPr>
-        <w:t xml:space="preserve">Finally, we confirm </w:t>
-      </w:r>
-      <w:proofErr w:type="spellStart"/>
-      <w:r>
-        <w:rPr>
-          <w:rFonts w:ascii="Century" w:eastAsia="CMR12" w:hAnsi="Century" w:cs="CMR12"/>
-          <w:lang w:val="en-GB"/>
-        </w:rPr>
-        <w:t>LaxVis’s</w:t>
-      </w:r>
-      <w:proofErr w:type="spellEnd"/>
-      <w:r>
-        <w:rPr>
-          <w:rFonts w:ascii="Century" w:eastAsia="CMR12" w:hAnsi="Century" w:cs="CMR12"/>
-          <w:lang w:val="en-GB"/>
-        </w:rPr>
-        <w:t xml:space="preserve"> validity from lacrosse players in Kyoto University. As a future work, this system may apply for any other sports when other sports’ players need analytics system.</w:t>
-      </w:r>
-      <w:r>
-        <w:rPr>
-          <w:rFonts w:ascii="Century" w:eastAsia="CMR12" w:hAnsi="Century" w:cs="CMR12"/>
-        </w:rPr>
-        <w:t xml:space="preserve"> </w:t>
+        <w:t>An evaluation structure is a type of cognitive structure and can be drawn as a network diagram. The network diagram consists of edges and labeled vertices. The label is a sentence and shows personal cognition. Personal cognition analysis is important in various situations. There are many analytical methods of network diagrams that pay attention to network relations. However, there are few analytical methods of network diagrams that pay attention to vertex labels. In this paper, we introduce a text visualization technique for the evaluation structure data that reflects the frequency at which a word develops in evaluation criteria and the relationship of the distance between words. We extract words by performing a morpheme analysis of vertex labels and visualize the words by using a Word cloud. Placement of the words in the Word cloud shows a relation between the words in the evaluation structure. Visualization of the relation between words supports to the analysis of the evaluation structure. To show the effectiveness of our proposed method, we presented a case study.</w:t>
       </w:r>
       <w:bookmarkStart w:id="0" w:name="_GoBack"/>
       <w:bookmarkEnd w:id="0"/>
@@ -376,12 +98,12 @@
 </file>
 
 <file path=word/numbering.xml><?xml version="1.0" encoding="utf-8"?>
-<w:numbering xmlns:wpc="http://schemas.microsoft.com/office/word/2010/wordprocessingCanvas" xmlns:mo="http://schemas.microsoft.com/office/mac/office/2008/main" xmlns:mc="http://schemas.openxmlformats.org/markup-compatibility/2006" xmlns:mv="urn:schemas-microsoft-com:mac:vml" xmlns:o="urn:schemas-microsoft-com:office:office" xmlns:r="http://schemas.openxmlformats.org/officeDocument/2006/relationships" xmlns:m="http://schemas.openxmlformats.org/officeDocument/2006/math" xmlns:v="urn:schemas-microsoft-com:vml" xmlns:wp14="http://schemas.microsoft.com/office/word/2010/wordprocessingDrawing" xmlns:wp="http://schemas.openxmlformats.org/drawingml/2006/wordprocessingDrawing" xmlns:w10="urn:schemas-microsoft-com:office:word" xmlns:w="http://schemas.openxmlformats.org/wordprocessingml/2006/main" xmlns:w14="http://schemas.microsoft.com/office/word/2010/wordml" xmlns:wpg="http://schemas.microsoft.com/office/word/2010/wordprocessingGroup" xmlns:wpi="http://schemas.microsoft.com/office/word/2010/wordprocessingInk" xmlns:wne="http://schemas.microsoft.com/office/word/2006/wordml" xmlns:wps="http://schemas.microsoft.com/office/word/2010/wordprocessingShape" mc:Ignorable="w14 wp14">
+<w:numbering xmlns:wpc="http://schemas.microsoft.com/office/word/2010/wordprocessingCanvas" xmlns:mc="http://schemas.openxmlformats.org/markup-compatibility/2006" xmlns:o="urn:schemas-microsoft-com:office:office" xmlns:r="http://schemas.openxmlformats.org/officeDocument/2006/relationships" xmlns:m="http://schemas.openxmlformats.org/officeDocument/2006/math" xmlns:v="urn:schemas-microsoft-com:vml" xmlns:wp14="http://schemas.microsoft.com/office/word/2010/wordprocessingDrawing" xmlns:wp="http://schemas.openxmlformats.org/drawingml/2006/wordprocessingDrawing" xmlns:w10="urn:schemas-microsoft-com:office:word" xmlns:w="http://schemas.openxmlformats.org/wordprocessingml/2006/main" xmlns:w14="http://schemas.microsoft.com/office/word/2010/wordml" xmlns:wpg="http://schemas.microsoft.com/office/word/2010/wordprocessingGroup" xmlns:wpi="http://schemas.microsoft.com/office/word/2010/wordprocessingInk" xmlns:wne="http://schemas.microsoft.com/office/word/2006/wordml" xmlns:wps="http://schemas.microsoft.com/office/word/2010/wordprocessingShape" mc:Ignorable="w14 wp14">
   <w:abstractNum w:abstractNumId="0">
     <w:nsid w:val="636C6796"/>
     <w:multiLevelType w:val="hybridMultilevel"/>
-    <w:tmpl w:val="7FF8B318"/>
-    <w:lvl w:ilvl="0" w:tplc="4A74C030">
+    <w:tmpl w:val="218C6CE4"/>
+    <w:lvl w:ilvl="0" w:tplc="BE381158">
       <w:start w:val="1"/>
       <w:numFmt w:val="bullet"/>
       <w:lvlText w:val="•"/>
@@ -396,112 +118,107 @@
         <w:rFonts w:ascii="Arial" w:hAnsi="Arial" w:hint="default"/>
       </w:rPr>
     </w:lvl>
-    <w:lvl w:ilvl="1" w:tplc="89C025EC">
-      <w:start w:val="-16396"/>
+    <w:lvl w:ilvl="1" w:tplc="CB3A0564">
+      <w:numFmt w:val="none"/>
+      <w:lvlText w:val=""/>
+      <w:lvlJc w:val="left"/>
+      <w:pPr>
+        <w:tabs>
+          <w:tab w:val="num" w:pos="360"/>
+        </w:tabs>
+      </w:pPr>
+    </w:lvl>
+    <w:lvl w:ilvl="2" w:tplc="47D2AAC0" w:tentative="1">
+      <w:start w:val="1"/>
       <w:numFmt w:val="bullet"/>
-      <w:lvlText w:val="–"/>
+      <w:lvlText w:val="•"/>
       <w:lvlJc w:val="left"/>
       <w:pPr>
         <w:tabs>
-          <w:tab w:val="num" w:pos="1440"/>
+          <w:tab w:val="num" w:pos="2160"/>
         </w:tabs>
-        <w:ind w:left="1440" w:hanging="360"/>
+        <w:ind w:left="2160" w:hanging="360"/>
       </w:pPr>
       <w:rPr>
         <w:rFonts w:ascii="Arial" w:hAnsi="Arial" w:hint="default"/>
       </w:rPr>
     </w:lvl>
-    <w:lvl w:ilvl="2" w:tplc="16423FEE" w:tentative="1">
+    <w:lvl w:ilvl="3" w:tplc="F87E933A" w:tentative="1">
       <w:start w:val="1"/>
       <w:numFmt w:val="bullet"/>
       <w:lvlText w:val="•"/>
       <w:lvlJc w:val="left"/>
       <w:pPr>
         <w:tabs>
-          <w:tab w:val="num" w:pos="2160"/>
+          <w:tab w:val="num" w:pos="2880"/>
         </w:tabs>
-        <w:ind w:left="2160" w:hanging="360"/>
+        <w:ind w:left="2880" w:hanging="360"/>
       </w:pPr>
       <w:rPr>
         <w:rFonts w:ascii="Arial" w:hAnsi="Arial" w:hint="default"/>
       </w:rPr>
     </w:lvl>
-    <w:lvl w:ilvl="3" w:tplc="06727DD2" w:tentative="1">
+    <w:lvl w:ilvl="4" w:tplc="9F422492" w:tentative="1">
       <w:start w:val="1"/>
       <w:numFmt w:val="bullet"/>
       <w:lvlText w:val="•"/>
       <w:lvlJc w:val="left"/>
       <w:pPr>
         <w:tabs>
-          <w:tab w:val="num" w:pos="2880"/>
+          <w:tab w:val="num" w:pos="3600"/>
         </w:tabs>
-        <w:ind w:left="2880" w:hanging="360"/>
+        <w:ind w:left="3600" w:hanging="360"/>
       </w:pPr>
       <w:rPr>
         <w:rFonts w:ascii="Arial" w:hAnsi="Arial" w:hint="default"/>
       </w:rPr>
     </w:lvl>
-    <w:lvl w:ilvl="4" w:tplc="6F3CB5F2" w:tentative="1">
+    <w:lvl w:ilvl="5" w:tplc="49C43E08" w:tentative="1">
       <w:start w:val="1"/>
       <w:numFmt w:val="bullet"/>
       <w:lvlText w:val="•"/>
       <w:lvlJc w:val="left"/>
       <w:pPr>
         <w:tabs>
-          <w:tab w:val="num" w:pos="3600"/>
+          <w:tab w:val="num" w:pos="4320"/>
         </w:tabs>
-        <w:ind w:left="3600" w:hanging="360"/>
+        <w:ind w:left="4320" w:hanging="360"/>
       </w:pPr>
       <w:rPr>
         <w:rFonts w:ascii="Arial" w:hAnsi="Arial" w:hint="default"/>
       </w:rPr>
     </w:lvl>
-    <w:lvl w:ilvl="5" w:tplc="95625446" w:tentative="1">
+    <w:lvl w:ilvl="6" w:tplc="47CE075A" w:tentative="1">
       <w:start w:val="1"/>
       <w:numFmt w:val="bullet"/>
       <w:lvlText w:val="•"/>
       <w:lvlJc w:val="left"/>
       <w:pPr>
         <w:tabs>
-          <w:tab w:val="num" w:pos="4320"/>
+          <w:tab w:val="num" w:pos="5040"/>
         </w:tabs>
-        <w:ind w:left="4320" w:hanging="360"/>
+        <w:ind w:left="5040" w:hanging="360"/>
       </w:pPr>
       <w:rPr>
         <w:rFonts w:ascii="Arial" w:hAnsi="Arial" w:hint="default"/>
       </w:rPr>
     </w:lvl>
-    <w:lvl w:ilvl="6" w:tplc="735E5EC2" w:tentative="1">
+    <w:lvl w:ilvl="7" w:tplc="42AACED4" w:tentative="1">
       <w:start w:val="1"/>
       <w:numFmt w:val="bullet"/>
       <w:lvlText w:val="•"/>
       <w:lvlJc w:val="left"/>
       <w:pPr>
         <w:tabs>
-          <w:tab w:val="num" w:pos="5040"/>
+          <w:tab w:val="num" w:pos="5760"/>
         </w:tabs>
-        <w:ind w:left="5040" w:hanging="360"/>
+        <w:ind w:left="5760" w:hanging="360"/>
       </w:pPr>
       <w:rPr>
         <w:rFonts w:ascii="Arial" w:hAnsi="Arial" w:hint="default"/>
       </w:rPr>
     </w:lvl>
-    <w:lvl w:ilvl="7" w:tplc="A9583818" w:tentative="1">
-      <w:start w:val="1"/>
-      <w:numFmt w:val="bullet"/>
-      <w:lvlText w:val="•"/>
-      <w:lvlJc w:val="left"/>
-      <w:pPr>
-        <w:tabs>
-          <w:tab w:val="num" w:pos="5760"/>
-        </w:tabs>
-        <w:ind w:left="5760" w:hanging="360"/>
-      </w:pPr>
-      <w:rPr>
-        <w:rFonts w:ascii="Arial" w:hAnsi="Arial" w:hint="default"/>
-      </w:rPr>
-    </w:lvl>
-    <w:lvl w:ilvl="8" w:tplc="37F88842" w:tentative="1">
+    <w:lvl w:ilvl="8" w:tplc="2FF2AF22" w:tentative="1">
       <w:start w:val="1"/>
       <w:numFmt w:val="bullet"/>
       <w:lvlText w:val="•"/>
@@ -537,7 +254,7 @@
     </w:rPrDefault>
     <w:pPrDefault/>
   </w:docDefaults>
-  <w:latentStyles w:defLockedState="0" w:defUIPriority="99" w:defSemiHidden="1" w:defUnhideWhenUsed="1" w:defQFormat="0" w:count="276">
+  <w:latentStyles w:defLockedState="0" w:defUIPriority="99" w:defSemiHidden="1" w:defUnhideWhenUsed="1" w:defQFormat="0" w:count="267">
     <w:lsdException w:name="Normal" w:semiHidden="0" w:uiPriority="0" w:unhideWhenUsed="0" w:qFormat="1"/>
     <w:lsdException w:name="heading 1" w:semiHidden="0" w:uiPriority="9" w:unhideWhenUsed="0" w:qFormat="1"/>
     <w:lsdException w:name="heading 2" w:uiPriority="9" w:qFormat="1"/>
@@ -687,6 +404,7 @@
   <w:style w:type="character" w:default="1" w:styleId="a0">
     <w:name w:val="Default Paragraph Font"/>
     <w:uiPriority w:val="1"/>
+    <w:semiHidden/>
     <w:unhideWhenUsed/>
   </w:style>
   <w:style w:type="table" w:default="1" w:styleId="a1">
@@ -732,7 +450,7 @@
 </file>
 
 <file path=word/stylesWithEffects.xml><?xml version="1.0" encoding="utf-8"?>
-<w:styles xmlns:wpc="http://schemas.microsoft.com/office/word/2010/wordprocessingCanvas" xmlns:mo="http://schemas.microsoft.com/office/mac/office/2008/main" xmlns:mc="http://schemas.openxmlformats.org/markup-compatibility/2006" xmlns:mv="urn:schemas-microsoft-com:mac:vml" xmlns:o="urn:schemas-microsoft-com:office:office" xmlns:r="http://schemas.openxmlformats.org/officeDocument/2006/relationships" xmlns:m="http://schemas.openxmlformats.org/officeDocument/2006/math" xmlns:v="urn:schemas-microsoft-com:vml" xmlns:wp14="http://schemas.microsoft.com/office/word/2010/wordprocessingDrawing" xmlns:wp="http://schemas.openxmlformats.org/drawingml/2006/wordprocessingDrawing" xmlns:w10="urn:schemas-microsoft-com:office:word" xmlns:w="http://schemas.openxmlformats.org/wordprocessingml/2006/main" xmlns:w14="http://schemas.microsoft.com/office/word/2010/wordml" xmlns:wpg="http://schemas.microsoft.com/office/word/2010/wordprocessingGroup" xmlns:wpi="http://schemas.microsoft.com/office/word/2010/wordprocessingInk" xmlns:wne="http://schemas.microsoft.com/office/word/2006/wordml" xmlns:wps="http://schemas.microsoft.com/office/word/2010/wordprocessingShape" mc:Ignorable="w14 wp14">
+<w:styles xmlns:wpc="http://schemas.microsoft.com/office/word/2010/wordprocessingCanvas" xmlns:mc="http://schemas.openxmlformats.org/markup-compatibility/2006" xmlns:o="urn:schemas-microsoft-com:office:office" xmlns:r="http://schemas.openxmlformats.org/officeDocument/2006/relationships" xmlns:m="http://schemas.openxmlformats.org/officeDocument/2006/math" xmlns:v="urn:schemas-microsoft-com:vml" xmlns:wp14="http://schemas.microsoft.com/office/word/2010/wordprocessingDrawing" xmlns:wp="http://schemas.openxmlformats.org/drawingml/2006/wordprocessingDrawing" xmlns:w10="urn:schemas-microsoft-com:office:word" xmlns:w="http://schemas.openxmlformats.org/wordprocessingml/2006/main" xmlns:w14="http://schemas.microsoft.com/office/word/2010/wordml" xmlns:wpg="http://schemas.microsoft.com/office/word/2010/wordprocessingGroup" xmlns:wpi="http://schemas.microsoft.com/office/word/2010/wordprocessingInk" xmlns:wne="http://schemas.microsoft.com/office/word/2006/wordml" xmlns:wps="http://schemas.microsoft.com/office/word/2010/wordprocessingShape" mc:Ignorable="w14 wp14">
   <w:docDefaults>
     <w:rPrDefault>
       <w:rPr>
@@ -745,7 +463,7 @@
     </w:rPrDefault>
     <w:pPrDefault/>
   </w:docDefaults>
-  <w:latentStyles w:defLockedState="0" w:defUIPriority="99" w:defSemiHidden="1" w:defUnhideWhenUsed="1" w:defQFormat="0" w:count="276">
+  <w:latentStyles w:defLockedState="0" w:defUIPriority="99" w:defSemiHidden="1" w:defUnhideWhenUsed="1" w:defQFormat="0" w:count="267">
     <w:lsdException w:name="Normal" w:semiHidden="0" w:uiPriority="0" w:unhideWhenUsed="0" w:qFormat="1"/>
     <w:lsdException w:name="heading 1" w:semiHidden="0" w:uiPriority="9" w:unhideWhenUsed="0" w:qFormat="1"/>
     <w:lsdException w:name="heading 2" w:uiPriority="9" w:qFormat="1"/>
@@ -895,6 +613,7 @@
   <w:style w:type="character" w:default="1" w:styleId="a0">
     <w:name w:val="Default Paragraph Font"/>
     <w:uiPriority w:val="1"/>
+    <w:semiHidden/>
     <w:unhideWhenUsed/>
   </w:style>
   <w:style w:type="table" w:default="1" w:styleId="a1">

--- a/abstact.docx
+++ b/abstact.docx
@@ -6,6 +6,26 @@
       <w:pPr>
         <w:jc w:val="center"/>
         <w:rPr>
+          <w:rFonts w:hint="eastAsia"/>
+          <w:b/>
+          <w:sz w:val="44"/>
+          <w:szCs w:val="36"/>
+        </w:rPr>
+      </w:pPr>
+      <w:r>
+        <w:rPr>
+          <w:rFonts w:hint="eastAsia"/>
+          <w:b/>
+          <w:sz w:val="44"/>
+          <w:szCs w:val="36"/>
+        </w:rPr>
+        <w:t>Master Thesis</w:t>
+      </w:r>
+    </w:p>
+    <w:p>
+      <w:pPr>
+        <w:jc w:val="center"/>
+        <w:rPr>
           <w:b/>
           <w:sz w:val="36"/>
           <w:szCs w:val="36"/>
@@ -17,7 +37,17 @@
           <w:sz w:val="36"/>
           <w:szCs w:val="36"/>
         </w:rPr>
-        <w:t>Word cloud visualization of Evaluation Structures</w:t>
+        <w:t>Word cloud visualization of Evaluation Structu</w:t>
+      </w:r>
+      <w:bookmarkStart w:id="0" w:name="_GoBack"/>
+      <w:bookmarkEnd w:id="0"/>
+      <w:r>
+        <w:rPr>
+          <w:b/>
+          <w:sz w:val="36"/>
+          <w:szCs w:val="36"/>
+        </w:rPr>
+        <w:t>res</w:t>
       </w:r>
     </w:p>
     <w:p>
@@ -82,10 +112,179 @@
         <w:rPr>
           <w:rFonts w:ascii="Century" w:eastAsia="CMR12" w:hAnsi="Century" w:cs="CMR12"/>
         </w:rPr>
-        <w:t>An evaluation structure is a type of cognitive structure and can be drawn as a network diagram. The network diagram consists of edges and labeled vertices. The label is a sentence and shows personal cognition. Personal cognition analysis is important in various situations. There are many analytical methods of network diagrams that pay attention to network relations. However, there are few analytical methods of network diagrams that pay attention to vertex labels. In this paper, we introduce a text visualization technique for the evaluation structure data that reflects the frequency at which a word develops in evaluation criteria and the relationship of the distance between words. We extract words by performing a morpheme analysis of vertex labels and visualize the words by using a Word cloud. Placement of the words in the Word cloud shows a relation between the words in the evaluation structure. Visualization of the relation between words supports to the analysis of the evaluation structure. To show the effectiveness of our proposed method, we presented a case study.</w:t>
-      </w:r>
-      <w:bookmarkStart w:id="0" w:name="_GoBack"/>
-      <w:bookmarkEnd w:id="0"/>
+        <w:t xml:space="preserve">An evaluation structure is a type of cognitive structure and can be drawn as a network diagram. The network diagram consists of edges and labeled vertices. The label is a sentence and shows personal cognition. Personal cognition analysis is important in various situations. </w:t>
+      </w:r>
+      <w:r>
+        <w:rPr>
+          <w:rFonts w:ascii="Century" w:eastAsia="CMR12" w:hAnsi="Century" w:cs="CMR12" w:hint="eastAsia"/>
+        </w:rPr>
+        <w:t xml:space="preserve">Recently, </w:t>
+      </w:r>
+      <w:r>
+        <w:rPr>
+          <w:rFonts w:ascii="Century" w:eastAsia="CMR12" w:hAnsi="Century" w:cs="CMR12" w:hint="eastAsia"/>
+        </w:rPr>
+        <w:t xml:space="preserve">some systems to make evaluation structures are </w:t>
+      </w:r>
+      <w:r>
+        <w:rPr>
+          <w:rFonts w:ascii="Century" w:eastAsia="CMR12" w:hAnsi="Century" w:cs="CMR12"/>
+        </w:rPr>
+        <w:t>developed</w:t>
+      </w:r>
+      <w:r>
+        <w:rPr>
+          <w:rFonts w:ascii="Century" w:eastAsia="CMR12" w:hAnsi="Century" w:cs="CMR12" w:hint="eastAsia"/>
+        </w:rPr>
+        <w:t xml:space="preserve"> and it is easy to make an </w:t>
+      </w:r>
+      <w:r>
+        <w:rPr>
+          <w:rFonts w:ascii="Century" w:eastAsia="CMR12" w:hAnsi="Century" w:cs="CMR12" w:hint="eastAsia"/>
+        </w:rPr>
+        <w:t>evaluation structures</w:t>
+      </w:r>
+      <w:r>
+        <w:rPr>
+          <w:rFonts w:ascii="Century" w:eastAsia="CMR12" w:hAnsi="Century" w:cs="CMR12" w:hint="eastAsia"/>
+        </w:rPr>
+        <w:t xml:space="preserve"> on a large scale. On the other hand, the </w:t>
+      </w:r>
+      <w:r>
+        <w:rPr>
+          <w:rFonts w:ascii="Century" w:eastAsia="CMR12" w:hAnsi="Century" w:cs="CMR12" w:hint="eastAsia"/>
+        </w:rPr>
+        <w:t>evaluation structures on a large scale</w:t>
+      </w:r>
+      <w:r>
+        <w:rPr>
+          <w:rFonts w:ascii="Century" w:eastAsia="CMR12" w:hAnsi="Century" w:cs="CMR12" w:hint="eastAsia"/>
+        </w:rPr>
+        <w:t xml:space="preserve"> make </w:t>
+      </w:r>
+      <w:r>
+        <w:rPr>
+          <w:rFonts w:ascii="Century" w:eastAsia="CMR12" w:hAnsi="Century" w:cs="CMR12"/>
+        </w:rPr>
+        <w:t>visibility</w:t>
+      </w:r>
+      <w:r>
+        <w:rPr>
+          <w:rFonts w:ascii="Century" w:eastAsia="CMR12" w:hAnsi="Century" w:cs="CMR12" w:hint="eastAsia"/>
+        </w:rPr>
+        <w:t xml:space="preserve"> of </w:t>
+      </w:r>
+      <w:r>
+        <w:rPr>
+          <w:rFonts w:ascii="Century" w:eastAsia="CMR12" w:hAnsi="Century" w:cs="CMR12" w:hint="eastAsia"/>
+        </w:rPr>
+        <w:t>the evaluation structures</w:t>
+      </w:r>
+      <w:r>
+        <w:rPr>
+          <w:rFonts w:ascii="Century" w:eastAsia="CMR12" w:hAnsi="Century" w:cs="CMR12" w:hint="eastAsia"/>
+        </w:rPr>
+        <w:t xml:space="preserve"> l</w:t>
+      </w:r>
+      <w:r>
+        <w:rPr>
+          <w:rFonts w:ascii="Century" w:eastAsia="CMR12" w:hAnsi="Century" w:cs="CMR12"/>
+        </w:rPr>
+        <w:t>ower</w:t>
+      </w:r>
+      <w:r>
+        <w:rPr>
+          <w:rFonts w:ascii="Century" w:eastAsia="CMR12" w:hAnsi="Century" w:cs="CMR12" w:hint="eastAsia"/>
+        </w:rPr>
+        <w:t xml:space="preserve"> and p</w:t>
+      </w:r>
+      <w:r>
+        <w:rPr>
+          <w:rFonts w:ascii="Century" w:eastAsia="CMR12" w:hAnsi="Century" w:cs="CMR12"/>
+        </w:rPr>
+        <w:t>ersonal cognition analysis</w:t>
+      </w:r>
+      <w:r>
+        <w:rPr>
+          <w:rFonts w:ascii="Century" w:eastAsia="CMR12" w:hAnsi="Century" w:cs="CMR12" w:hint="eastAsia"/>
+        </w:rPr>
+        <w:t xml:space="preserve"> more </w:t>
+      </w:r>
+      <w:r>
+        <w:rPr>
+          <w:rFonts w:ascii="Century" w:eastAsia="CMR12" w:hAnsi="Century" w:cs="CMR12"/>
+        </w:rPr>
+        <w:t>inefficient</w:t>
+      </w:r>
+      <w:r>
+        <w:rPr>
+          <w:rFonts w:ascii="Century" w:eastAsia="CMR12" w:hAnsi="Century" w:cs="CMR12" w:hint="eastAsia"/>
+        </w:rPr>
+        <w:t xml:space="preserve">. </w:t>
+      </w:r>
+      <w:r>
+        <w:rPr>
+          <w:rFonts w:ascii="Century" w:eastAsia="CMR12" w:hAnsi="Century" w:cs="CMR12" w:hint="eastAsia"/>
+        </w:rPr>
+        <w:t xml:space="preserve">To make the </w:t>
+      </w:r>
+      <w:r>
+        <w:rPr>
+          <w:rFonts w:ascii="Century" w:eastAsia="CMR12" w:hAnsi="Century" w:cs="CMR12" w:hint="eastAsia"/>
+        </w:rPr>
+        <w:t>p</w:t>
+      </w:r>
+      <w:r>
+        <w:rPr>
+          <w:rFonts w:ascii="Century" w:eastAsia="CMR12" w:hAnsi="Century" w:cs="CMR12"/>
+        </w:rPr>
+        <w:t>ersonal cognition analysis</w:t>
+      </w:r>
+      <w:r>
+        <w:rPr>
+          <w:rFonts w:ascii="Century" w:eastAsia="CMR12" w:hAnsi="Century" w:cs="CMR12" w:hint="eastAsia"/>
+        </w:rPr>
+        <w:t xml:space="preserve"> </w:t>
+      </w:r>
+      <w:r>
+        <w:rPr>
+          <w:rFonts w:ascii="Century" w:eastAsia="CMR12" w:hAnsi="Century" w:cs="CMR12" w:hint="eastAsia"/>
+        </w:rPr>
+        <w:t>more</w:t>
+      </w:r>
+      <w:r>
+        <w:t xml:space="preserve"> </w:t>
+      </w:r>
+      <w:r>
+        <w:rPr>
+          <w:rFonts w:ascii="Century" w:eastAsia="CMR12" w:hAnsi="Century" w:cs="CMR12"/>
+        </w:rPr>
+        <w:t>efficient</w:t>
+      </w:r>
+      <w:r>
+        <w:rPr>
+          <w:rFonts w:ascii="Century" w:eastAsia="CMR12" w:hAnsi="Century" w:cs="CMR12" w:hint="eastAsia"/>
+        </w:rPr>
+        <w:t>, we</w:t>
+      </w:r>
+      <w:r>
+        <w:rPr>
+          <w:rFonts w:ascii="Century" w:eastAsia="CMR12" w:hAnsi="Century" w:cs="CMR12"/>
+        </w:rPr>
+        <w:t xml:space="preserve"> introduce a text visualization technique for the evaluation structure data that reflects the frequency at which a word develops in evaluation criteria and the relationship of the distance between words. We extract words by performing a morpheme analysis of vertex labels and visualize the words by using a Word cloud. Placement of the words in the Word cloud shows a relation between the words in the evaluation structure. Visualization of the relation between words supports to the analysis of the evaluation structure. To show the effectiveness of our proposed method, we </w:t>
+      </w:r>
+      <w:r>
+        <w:rPr>
+          <w:rFonts w:ascii="Century" w:eastAsia="CMR12" w:hAnsi="Century" w:cs="CMR12" w:hint="eastAsia"/>
+        </w:rPr>
+        <w:t xml:space="preserve">conducted a comparative experiment and </w:t>
+      </w:r>
+      <w:r>
+        <w:rPr>
+          <w:rFonts w:ascii="Century" w:eastAsia="CMR12" w:hAnsi="Century" w:cs="CMR12"/>
+        </w:rPr>
+        <w:t>presented a case study.</w:t>
+      </w:r>
     </w:p>
     <w:sectPr>
       <w:pgSz w:w="11900" w:h="16840"/>

--- a/abstact.docx
+++ b/abstact.docx
@@ -6,21 +6,22 @@
       <w:pPr>
         <w:jc w:val="center"/>
         <w:rPr>
+          <w:b/>
+          <w:sz w:val="44"/>
+          <w:szCs w:val="36"/>
+        </w:rPr>
+      </w:pPr>
+      <w:r>
+        <w:rPr>
           <w:rFonts w:hint="eastAsia"/>
           <w:b/>
           <w:sz w:val="44"/>
           <w:szCs w:val="36"/>
         </w:rPr>
-      </w:pPr>
-      <w:r>
-        <w:rPr>
-          <w:rFonts w:hint="eastAsia"/>
-          <w:b/>
-          <w:sz w:val="44"/>
-          <w:szCs w:val="36"/>
-        </w:rPr>
         <w:t>Master Thesis</w:t>
       </w:r>
+      <w:bookmarkStart w:id="0" w:name="_GoBack"/>
+      <w:bookmarkEnd w:id="0"/>
     </w:p>
     <w:p>
       <w:pPr>
@@ -31,24 +32,118 @@
           <w:szCs w:val="36"/>
         </w:rPr>
       </w:pPr>
-      <w:r>
-        <w:rPr>
-          <w:b/>
-          <w:sz w:val="36"/>
-          <w:szCs w:val="36"/>
-        </w:rPr>
-        <w:t>Word cloud visualization of Evaluation Structu</w:t>
-      </w:r>
-      <w:bookmarkStart w:id="0" w:name="_GoBack"/>
-      <w:bookmarkEnd w:id="0"/>
-      <w:r>
-        <w:rPr>
-          <w:b/>
-          <w:sz w:val="36"/>
-          <w:szCs w:val="36"/>
-        </w:rPr>
-        <w:t>res</w:t>
-      </w:r>
+      <w:proofErr w:type="gramStart"/>
+      <w:r>
+        <w:rPr>
+          <w:b/>
+          <w:sz w:val="36"/>
+          <w:szCs w:val="36"/>
+        </w:rPr>
+        <w:t xml:space="preserve">Word </w:t>
+      </w:r>
+      <w:r>
+        <w:rPr>
+          <w:rFonts w:hint="eastAsia"/>
+          <w:b/>
+          <w:sz w:val="36"/>
+          <w:szCs w:val="36"/>
+        </w:rPr>
+        <w:t>C</w:t>
+      </w:r>
+      <w:r>
+        <w:rPr>
+          <w:b/>
+          <w:sz w:val="36"/>
+          <w:szCs w:val="36"/>
+        </w:rPr>
+        <w:t xml:space="preserve">loud </w:t>
+      </w:r>
+      <w:r>
+        <w:rPr>
+          <w:rFonts w:hint="eastAsia"/>
+          <w:b/>
+          <w:sz w:val="36"/>
+          <w:szCs w:val="36"/>
+        </w:rPr>
+        <w:t>V</w:t>
+      </w:r>
+      <w:r>
+        <w:rPr>
+          <w:b/>
+          <w:sz w:val="36"/>
+          <w:szCs w:val="36"/>
+        </w:rPr>
+        <w:t xml:space="preserve">isualization of </w:t>
+      </w:r>
+      <w:r>
+        <w:rPr>
+          <w:rFonts w:hint="eastAsia"/>
+          <w:b/>
+          <w:sz w:val="36"/>
+          <w:szCs w:val="36"/>
+        </w:rPr>
+        <w:t>R</w:t>
+      </w:r>
+      <w:r>
+        <w:rPr>
+          <w:b/>
+          <w:sz w:val="36"/>
+          <w:szCs w:val="36"/>
+        </w:rPr>
+        <w:t xml:space="preserve">elation between </w:t>
+      </w:r>
+      <w:r>
+        <w:rPr>
+          <w:rFonts w:hint="eastAsia"/>
+          <w:b/>
+          <w:sz w:val="36"/>
+          <w:szCs w:val="36"/>
+        </w:rPr>
+        <w:t>W</w:t>
+      </w:r>
+      <w:r>
+        <w:rPr>
+          <w:b/>
+          <w:sz w:val="36"/>
+          <w:szCs w:val="36"/>
+        </w:rPr>
+        <w:t xml:space="preserve">ords in </w:t>
+      </w:r>
+      <w:r>
+        <w:rPr>
+          <w:rFonts w:hint="eastAsia"/>
+          <w:b/>
+          <w:sz w:val="36"/>
+          <w:szCs w:val="36"/>
+        </w:rPr>
+        <w:t>E</w:t>
+      </w:r>
+      <w:r>
+        <w:rPr>
+          <w:b/>
+          <w:sz w:val="36"/>
+          <w:szCs w:val="36"/>
+        </w:rPr>
+        <w:t xml:space="preserve">valuation </w:t>
+      </w:r>
+      <w:r>
+        <w:rPr>
+          <w:rFonts w:hint="eastAsia"/>
+          <w:b/>
+          <w:sz w:val="36"/>
+          <w:szCs w:val="36"/>
+        </w:rPr>
+        <w:t>S</w:t>
+      </w:r>
+      <w:r>
+        <w:rPr>
+          <w:b/>
+          <w:sz w:val="36"/>
+          <w:szCs w:val="36"/>
+        </w:rPr>
+        <w:t>tructure.</w:t>
+      </w:r>
+      <w:proofErr w:type="gramEnd"/>
     </w:p>
     <w:p>
       <w:pPr>
@@ -136,31 +231,7 @@
         <w:rPr>
           <w:rFonts w:ascii="Century" w:eastAsia="CMR12" w:hAnsi="Century" w:cs="CMR12" w:hint="eastAsia"/>
         </w:rPr>
-        <w:t xml:space="preserve"> and it is easy to make an </w:t>
-      </w:r>
-      <w:r>
-        <w:rPr>
-          <w:rFonts w:ascii="Century" w:eastAsia="CMR12" w:hAnsi="Century" w:cs="CMR12" w:hint="eastAsia"/>
-        </w:rPr>
-        <w:t>evaluation structures</w:t>
-      </w:r>
-      <w:r>
-        <w:rPr>
-          <w:rFonts w:ascii="Century" w:eastAsia="CMR12" w:hAnsi="Century" w:cs="CMR12" w:hint="eastAsia"/>
-        </w:rPr>
-        <w:t xml:space="preserve"> on a large scale. On the other hand, the </w:t>
-      </w:r>
-      <w:r>
-        <w:rPr>
-          <w:rFonts w:ascii="Century" w:eastAsia="CMR12" w:hAnsi="Century" w:cs="CMR12" w:hint="eastAsia"/>
-        </w:rPr>
-        <w:t>evaluation structures on a large scale</w:t>
-      </w:r>
-      <w:r>
-        <w:rPr>
-          <w:rFonts w:ascii="Century" w:eastAsia="CMR12" w:hAnsi="Century" w:cs="CMR12" w:hint="eastAsia"/>
-        </w:rPr>
-        <w:t xml:space="preserve"> make </w:t>
+        <w:t xml:space="preserve"> and it is easy to make an evaluation structures on a large scale. On the other hand, the evaluation structures on a large scale make </w:t>
       </w:r>
       <w:r>
         <w:rPr>
@@ -172,19 +243,7 @@
         <w:rPr>
           <w:rFonts w:ascii="Century" w:eastAsia="CMR12" w:hAnsi="Century" w:cs="CMR12" w:hint="eastAsia"/>
         </w:rPr>
-        <w:t xml:space="preserve"> of </w:t>
-      </w:r>
-      <w:r>
-        <w:rPr>
-          <w:rFonts w:ascii="Century" w:eastAsia="CMR12" w:hAnsi="Century" w:cs="CMR12" w:hint="eastAsia"/>
-        </w:rPr>
-        <w:t>the evaluation structures</w:t>
-      </w:r>
-      <w:r>
-        <w:rPr>
-          <w:rFonts w:ascii="Century" w:eastAsia="CMR12" w:hAnsi="Century" w:cs="CMR12" w:hint="eastAsia"/>
-        </w:rPr>
-        <w:t xml:space="preserve"> l</w:t>
+        <w:t xml:space="preserve"> of the evaluation structures l</w:t>
       </w:r>
       <w:r>
         <w:rPr>
@@ -277,13 +336,31 @@
         <w:rPr>
           <w:rFonts w:ascii="Century" w:eastAsia="CMR12" w:hAnsi="Century" w:cs="CMR12" w:hint="eastAsia"/>
         </w:rPr>
-        <w:t xml:space="preserve">conducted a comparative experiment and </w:t>
+        <w:t xml:space="preserve">conducted </w:t>
+      </w:r>
+      <w:r>
+        <w:rPr>
+          <w:rFonts w:ascii="Century" w:eastAsia="CMR12" w:hAnsi="Century" w:cs="CMR12" w:hint="eastAsia"/>
+        </w:rPr>
+        <w:t>three</w:t>
+      </w:r>
+      <w:r>
+        <w:rPr>
+          <w:rFonts w:ascii="Century" w:eastAsia="CMR12" w:hAnsi="Century" w:cs="CMR12" w:hint="eastAsia"/>
+        </w:rPr>
+        <w:t xml:space="preserve"> experiment</w:t>
+      </w:r>
+      <w:r>
+        <w:rPr>
+          <w:rFonts w:ascii="Century" w:eastAsia="CMR12" w:hAnsi="Century" w:cs="CMR12" w:hint="eastAsia"/>
+        </w:rPr>
+        <w:t>s</w:t>
       </w:r>
       <w:r>
         <w:rPr>
           <w:rFonts w:ascii="Century" w:eastAsia="CMR12" w:hAnsi="Century" w:cs="CMR12"/>
         </w:rPr>
-        <w:t>presented a case study.</w:t>
+        <w:t>.</w:t>
       </w:r>
     </w:p>
     <w:sectPr>
@@ -603,7 +680,6 @@
   <w:style w:type="character" w:default="1" w:styleId="a0">
     <w:name w:val="Default Paragraph Font"/>
     <w:uiPriority w:val="1"/>
-    <w:semiHidden/>
     <w:unhideWhenUsed/>
   </w:style>
   <w:style w:type="table" w:default="1" w:styleId="a1">
@@ -812,7 +888,6 @@
   <w:style w:type="character" w:default="1" w:styleId="a0">
     <w:name w:val="Default Paragraph Font"/>
     <w:uiPriority w:val="1"/>
-    <w:semiHidden/>
     <w:unhideWhenUsed/>
   </w:style>
   <w:style w:type="table" w:default="1" w:styleId="a1">
